--- a/Sprint 4/SysUt14 Gr 2 Sprint 4 goal.docx
+++ b/Sprint 4/SysUt14 Gr 2 Sprint 4 goal.docx
@@ -7,7 +7,13 @@
         <w:pStyle w:val="Tittel"/>
       </w:pPr>
       <w:r>
-        <w:t>Sprint goal</w:t>
+        <w:t xml:space="preserve">Sprint </w:t>
+      </w:r>
+      <w:r>
+        <w:t xml:space="preserve">4 </w:t>
+      </w:r>
+      <w:r>
+        <w:t>goal</w:t>
       </w:r>
     </w:p>
     <w:p>
@@ -147,7 +153,18 @@
                       <w:spacing w:after="0" w:line="240" w:lineRule="auto"/>
                     </w:pPr>
                     <w:r>
-                      <w:t>SysUt14 Gr2 Sprint 4 goal</w:t>
+                      <w:t xml:space="preserve">SysUt14 </w:t>
+                    </w:r>
+                    <w:proofErr w:type="spellStart"/>
+                    <w:r>
+                      <w:t>Gr</w:t>
+                    </w:r>
+                    <w:proofErr w:type="spellEnd"/>
+                    <w:r>
+                      <w:t xml:space="preserve"> </w:t>
+                    </w:r>
+                    <w:r>
+                      <w:t>2 Sprint 4 goal</w:t>
                     </w:r>
                   </w:p>
                 </w:sdtContent>
@@ -581,6 +598,7 @@
   </w:compat>
   <w:rsids>
     <w:rsidRoot w:val="004C5F9F"/>
+    <w:rsid w:val="001A0E0E"/>
     <w:rsid w:val="001E206E"/>
     <w:rsid w:val="004C5F9F"/>
   </w:rsids>
@@ -763,6 +781,7 @@
   <w:style w:type="paragraph" w:default="1" w:styleId="Normal">
     <w:name w:val="Normal"/>
     <w:qFormat/>
+    <w:rsid w:val="001A0E0E"/>
   </w:style>
   <w:style w:type="character" w:default="1" w:styleId="Standardskriftforavsnitt">
     <w:name w:val="Default Paragraph Font"/>
